--- a/Projekthandbuch/Planungsdokumente/Risikoanalyse.docx
+++ b/Projekthandbuch/Planungsdokumente/Risikoanalyse.docx
@@ -250,7 +250,7 @@
           </w:tcPr>
           <w:p>
             <w:r>
-              <w:t>Ausfall eines weiteren Projektmitglieds</w:t>
+              <w:t>Verzögerungen im Zeitplan</w:t>
             </w:r>
           </w:p>
         </w:tc>
@@ -260,7 +260,7 @@
           </w:tcPr>
           <w:p>
             <w:r>
-              <w:t>Abbruch des Studiums</w:t>
+              <w:t>Technische Schwierigkeiten mit XSLT</w:t>
             </w:r>
           </w:p>
         </w:tc>
@@ -270,7 +270,7 @@
           </w:tcPr>
           <w:p>
             <w:r>
-              <w:t>1 (&lt;1%)</w:t>
+              <w:t>3 (10%)</w:t>
             </w:r>
           </w:p>
         </w:tc>
@@ -280,7 +280,7 @@
           </w:tcPr>
           <w:p>
             <w:r>
-              <w:t>5 (&gt;1 T€)</w:t>
+              <w:t>3 (500€)</w:t>
             </w:r>
           </w:p>
         </w:tc>
@@ -290,7 +290,7 @@
           </w:tcPr>
           <w:p>
             <w:r>
-              <w:t>5</w:t>
+              <w:t>9</w:t>
             </w:r>
           </w:p>
         </w:tc>
@@ -300,7 +300,7 @@
           </w:tcPr>
           <w:p>
             <w:r>
-              <w:t>Nicht möglich</w:t>
+              <w:t>Sorgfältige Recherche zu allen eingesetzten Technologien; ordentliche Überwachung des Zeitplans</w:t>
             </w:r>
           </w:p>
         </w:tc>
@@ -308,7 +308,11 @@
           <w:tcPr>
             <w:tcW w:w="1559" w:type="dxa"/>
           </w:tcPr>
-          <w:p/>
+          <w:p>
+            <w:r>
+              <w:t>~3h =&gt; 135€</w:t>
+            </w:r>
+          </w:p>
         </w:tc>
         <w:tc>
           <w:tcPr>
@@ -334,7 +338,7 @@
           </w:tcPr>
           <w:p>
             <w:r>
-              <w:t>Verzögerungen im Zeitplan</w:t>
+              <w:t>Ausfall eines weiteren Projektmitglieds</w:t>
             </w:r>
           </w:p>
         </w:tc>
@@ -344,7 +348,7 @@
           </w:tcPr>
           <w:p>
             <w:r>
-              <w:t>Technische Schwierigkeiten mit XSLT</w:t>
+              <w:t>Abbruch des Studiums</w:t>
             </w:r>
           </w:p>
         </w:tc>
@@ -354,7 +358,7 @@
           </w:tcPr>
           <w:p>
             <w:r>
-              <w:t>3 (10%)</w:t>
+              <w:t>1 (&lt;1%)</w:t>
             </w:r>
           </w:p>
         </w:tc>
@@ -364,7 +368,7 @@
           </w:tcPr>
           <w:p>
             <w:r>
-              <w:t>3 (500€)</w:t>
+              <w:t>5 (&gt;1 T€)</w:t>
             </w:r>
           </w:p>
         </w:tc>
@@ -374,7 +378,7 @@
           </w:tcPr>
           <w:p>
             <w:r>
-              <w:t>9</w:t>
+              <w:t>5</w:t>
             </w:r>
           </w:p>
         </w:tc>
@@ -384,7 +388,7 @@
           </w:tcPr>
           <w:p>
             <w:r>
-              <w:t>Sorgfältige Recherche zu allen eingesetzten Technologien; ordentliche Überwachung des Zeitplans</w:t>
+              <w:t>Nicht möglich</w:t>
             </w:r>
           </w:p>
         </w:tc>
@@ -392,11 +396,7 @@
           <w:tcPr>
             <w:tcW w:w="1559" w:type="dxa"/>
           </w:tcPr>
-          <w:p>
-            <w:r>
-              <w:t>~3h =&gt; 135€</w:t>
-            </w:r>
-          </w:p>
+          <w:p/>
         </w:tc>
         <w:tc>
           <w:tcPr>
